--- a/War Congress Data/House Hearings - Foreign Affairs/1149.Cicilline.3.31.11.docx
+++ b/War Congress Data/House Hearings - Foreign Affairs/1149.Cicilline.3.31.11.docx
@@ -2,7 +2,7 @@
 <file path=word/document.xml><?xml version="1.0" encoding="utf-8"?>
 <w:document xmlns:wpc="http://schemas.microsoft.com/office/word/2010/wordprocessingCanvas" xmlns:mc="http://schemas.openxmlformats.org/markup-compatibility/2006" xmlns:o="urn:schemas-microsoft-com:office:office" xmlns:r="http://schemas.openxmlformats.org/officeDocument/2006/relationships" xmlns:m="http://schemas.openxmlformats.org/officeDocument/2006/math" xmlns:v="urn:schemas-microsoft-com:vml" xmlns:wp14="http://schemas.microsoft.com/office/word/2010/wordprocessingDrawing" xmlns:wp="http://schemas.openxmlformats.org/drawingml/2006/wordprocessingDrawing" xmlns:w10="urn:schemas-microsoft-com:office:word" xmlns:w="http://schemas.openxmlformats.org/wordprocessingml/2006/main" xmlns:w14="http://schemas.microsoft.com/office/word/2010/wordml" xmlns:wpg="http://schemas.microsoft.com/office/word/2010/wordprocessingGroup" xmlns:wpi="http://schemas.microsoft.com/office/word/2010/wordprocessingInk" xmlns:wne="http://schemas.microsoft.com/office/word/2006/wordml" xmlns:wps="http://schemas.microsoft.com/office/word/2010/wordprocessingShape" mc:Ignorable="w14 wp14">
   <w:body>
-    <w:p>
+    <w:p xmlns:wp14="http://schemas.microsoft.com/office/word/2010/wordml" wp14:textId="77777777">
       <w:pPr>
         <w:autoSpaceDE w:val="0"/>
         <w:autoSpaceDN w:val="0"/>
@@ -24,7 +24,7 @@
         <w:t>Thank you, Madam Chairman. And thank you for</w:t>
       </w:r>
     </w:p>
-    <w:p>
+    <w:p xmlns:wp14="http://schemas.microsoft.com/office/word/2010/wordml" wp14:textId="77777777">
       <w:pPr>
         <w:autoSpaceDE w:val="0"/>
         <w:autoSpaceDN w:val="0"/>
@@ -46,7 +46,7 @@
         <w:t>convening this timely hearing.</w:t>
       </w:r>
     </w:p>
-    <w:p>
+    <w:p xmlns:wp14="http://schemas.microsoft.com/office/word/2010/wordml" wp14:textId="77777777">
       <w:pPr>
         <w:autoSpaceDE w:val="0"/>
         <w:autoSpaceDN w:val="0"/>
@@ -68,7 +68,7 @@
         <w:t>Welcome, Mr. Secretary.</w:t>
       </w:r>
     </w:p>
-    <w:p>
+    <w:p xmlns:wp14="http://schemas.microsoft.com/office/word/2010/wordml" wp14:textId="77777777">
       <w:pPr>
         <w:autoSpaceDE w:val="0"/>
         <w:autoSpaceDN w:val="0"/>
@@ -90,7 +90,7 @@
         <w:t>I look forward to your testimony today. I think we all recognize</w:t>
       </w:r>
     </w:p>
-    <w:p>
+    <w:p xmlns:wp14="http://schemas.microsoft.com/office/word/2010/wordml" wp14:textId="77777777">
       <w:pPr>
         <w:autoSpaceDE w:val="0"/>
         <w:autoSpaceDN w:val="0"/>
@@ -112,7 +112,7 @@
         <w:t>that Libya presents a complicated set of events in a rapidly changing</w:t>
       </w:r>
     </w:p>
-    <w:p>
+    <w:p xmlns:wp14="http://schemas.microsoft.com/office/word/2010/wordml" wp14:textId="77777777">
       <w:pPr>
         <w:autoSpaceDE w:val="0"/>
         <w:autoSpaceDN w:val="0"/>
@@ -134,7 +134,7 @@
         <w:t>set of circumstances and many of us are concerned, but I think</w:t>
       </w:r>
     </w:p>
-    <w:p>
+    <w:p xmlns:wp14="http://schemas.microsoft.com/office/word/2010/wordml" wp14:textId="77777777">
       <w:pPr>
         <w:autoSpaceDE w:val="0"/>
         <w:autoSpaceDN w:val="0"/>
@@ -156,7 +156,7 @@
         <w:t>we were gratified to hear the President’s address to the nation.</w:t>
       </w:r>
     </w:p>
-    <w:p>
+    <w:p xmlns:wp14="http://schemas.microsoft.com/office/word/2010/wordml" wp14:textId="77777777">
       <w:pPr>
         <w:autoSpaceDE w:val="0"/>
         <w:autoSpaceDN w:val="0"/>
@@ -178,7 +178,7 @@
         <w:t>And I think our ranking member has correctly identified there are</w:t>
       </w:r>
     </w:p>
-    <w:p>
+    <w:p xmlns:wp14="http://schemas.microsoft.com/office/word/2010/wordml" wp14:textId="77777777">
       <w:pPr>
         <w:autoSpaceDE w:val="0"/>
         <w:autoSpaceDN w:val="0"/>
@@ -200,7 +200,7 @@
         <w:t>some issues where there will not be absolute clarity or certainty,</w:t>
       </w:r>
     </w:p>
-    <w:p>
+    <w:p xmlns:wp14="http://schemas.microsoft.com/office/word/2010/wordml" wp14:textId="77777777">
       <w:pPr>
         <w:autoSpaceDE w:val="0"/>
         <w:autoSpaceDN w:val="0"/>
@@ -222,7 +222,7 @@
         <w:t>I am anxious to hear from you so that we can make the best decisions</w:t>
       </w:r>
     </w:p>
-    <w:p>
+    <w:p xmlns:wp14="http://schemas.microsoft.com/office/word/2010/wordml" wp14:textId="77777777">
       <w:pPr>
         <w:autoSpaceDE w:val="0"/>
         <w:autoSpaceDN w:val="0"/>
@@ -244,7 +244,7 @@
         <w:t>based on the best and most accurate information.</w:t>
       </w:r>
     </w:p>
-    <w:p>
+    <w:p xmlns:wp14="http://schemas.microsoft.com/office/word/2010/wordml" wp14:textId="77777777">
       <w:pPr>
         <w:autoSpaceDE w:val="0"/>
         <w:autoSpaceDN w:val="0"/>
@@ -266,8 +266,8 @@
         <w:t>And again, I welcome you and look forward to your testimony.</w:t>
       </w:r>
     </w:p>
-    <w:p/>
-    <w:p>
+    <w:p xmlns:wp14="http://schemas.microsoft.com/office/word/2010/wordml" wp14:textId="77777777"/>
+    <w:p xmlns:wp14="http://schemas.microsoft.com/office/word/2010/wordml" wp14:textId="77777777">
       <w:pPr>
         <w:autoSpaceDE w:val="0"/>
         <w:autoSpaceDN w:val="0"/>
@@ -289,7 +289,7 @@
         <w:t>Thank you, Madam Chairman.</w:t>
       </w:r>
     </w:p>
-    <w:p>
+    <w:p xmlns:wp14="http://schemas.microsoft.com/office/word/2010/wordml" wp14:textId="77777777">
       <w:pPr>
         <w:autoSpaceDE w:val="0"/>
         <w:autoSpaceDN w:val="0"/>
@@ -311,7 +311,7 @@
         <w:t>Thank you, Mr. Secretary.</w:t>
       </w:r>
     </w:p>
-    <w:p>
+    <w:p xmlns:wp14="http://schemas.microsoft.com/office/word/2010/wordml" wp14:textId="77777777">
       <w:pPr>
         <w:autoSpaceDE w:val="0"/>
         <w:autoSpaceDN w:val="0"/>
@@ -333,7 +333,7 @@
         <w:t>I want to begin by thanking and really acknowledging the administration</w:t>
       </w:r>
     </w:p>
-    <w:p>
+    <w:p xmlns:wp14="http://schemas.microsoft.com/office/word/2010/wordml" wp14:textId="77777777">
       <w:pPr>
         <w:autoSpaceDE w:val="0"/>
         <w:autoSpaceDN w:val="0"/>
@@ -355,7 +355,7 @@
         <w:t>for its thoughtful deliberation and decision making in</w:t>
       </w:r>
     </w:p>
-    <w:p>
+    <w:p xmlns:wp14="http://schemas.microsoft.com/office/word/2010/wordml" wp14:textId="77777777">
       <w:pPr>
         <w:autoSpaceDE w:val="0"/>
         <w:autoSpaceDN w:val="0"/>
@@ -377,7 +377,7 @@
         <w:t>a very, very difficult set of circumstances. And I particularly want</w:t>
       </w:r>
     </w:p>
-    <w:p>
+    <w:p xmlns:wp14="http://schemas.microsoft.com/office/word/2010/wordml" wp14:textId="77777777">
       <w:pPr>
         <w:autoSpaceDE w:val="0"/>
         <w:autoSpaceDN w:val="0"/>
@@ -399,7 +399,7 @@
         <w:t>to commend the diplomatic leadership of Secretary Clinton and</w:t>
       </w:r>
     </w:p>
-    <w:p>
+    <w:p xmlns:wp14="http://schemas.microsoft.com/office/word/2010/wordml" wp14:textId="77777777">
       <w:pPr>
         <w:autoSpaceDE w:val="0"/>
         <w:autoSpaceDN w:val="0"/>
@@ -421,7 +421,7 @@
         <w:t>you, and others for building this strong international coalition with</w:t>
       </w:r>
     </w:p>
-    <w:p>
+    <w:p xmlns:wp14="http://schemas.microsoft.com/office/word/2010/wordml" wp14:textId="77777777">
       <w:pPr>
         <w:autoSpaceDE w:val="0"/>
         <w:autoSpaceDN w:val="0"/>
@@ -443,7 +443,7 @@
         <w:t>NATO and the Arab League and others.</w:t>
       </w:r>
     </w:p>
-    <w:p>
+    <w:p xmlns:wp14="http://schemas.microsoft.com/office/word/2010/wordml" wp14:textId="77777777">
       <w:pPr>
         <w:autoSpaceDE w:val="0"/>
         <w:autoSpaceDN w:val="0"/>
@@ -465,7 +465,7 @@
         <w:t>VerDate 0ct 09 2002 10:08 Jul 05, 2011 Jkt 000000 PO 00000 Frm 00054 Fmt 6633 Sfmt 6633 F:\WORK\FULL\033111\65492 HFA PsN: SHIRL</w:t>
       </w:r>
     </w:p>
-    <w:p>
+    <w:p xmlns:wp14="http://schemas.microsoft.com/office/word/2010/wordml" wp14:textId="77777777">
       <w:pPr>
         <w:autoSpaceDE w:val="0"/>
         <w:autoSpaceDN w:val="0"/>
@@ -487,7 +487,7 @@
         <w:t>51</w:t>
       </w:r>
     </w:p>
-    <w:p>
+    <w:p xmlns:wp14="http://schemas.microsoft.com/office/word/2010/wordml" wp14:textId="77777777">
       <w:pPr>
         <w:autoSpaceDE w:val="0"/>
         <w:autoSpaceDN w:val="0"/>
@@ -509,7 +509,7 @@
         <w:t>And I think most Americans are sort of genuinely conflicted. On</w:t>
       </w:r>
     </w:p>
-    <w:p>
+    <w:p xmlns:wp14="http://schemas.microsoft.com/office/word/2010/wordml" wp14:textId="77777777">
       <w:pPr>
         <w:autoSpaceDE w:val="0"/>
         <w:autoSpaceDN w:val="0"/>
@@ -531,7 +531,7 @@
         <w:t>the one hand we accept the representations of our President that</w:t>
       </w:r>
     </w:p>
-    <w:p>
+    <w:p xmlns:wp14="http://schemas.microsoft.com/office/word/2010/wordml" wp14:textId="77777777">
       <w:pPr>
         <w:autoSpaceDE w:val="0"/>
         <w:autoSpaceDN w:val="0"/>
@@ -553,7 +553,7 @@
         <w:t>he prevented a humanitarian crisis, or we did as a country in partnership.</w:t>
       </w:r>
     </w:p>
-    <w:p>
+    <w:p xmlns:wp14="http://schemas.microsoft.com/office/word/2010/wordml" wp14:textId="77777777">
       <w:pPr>
         <w:autoSpaceDE w:val="0"/>
         <w:autoSpaceDN w:val="0"/>
@@ -575,7 +575,7 @@
         <w:t>And also that we have a strategic interest in preventing</w:t>
       </w:r>
     </w:p>
-    <w:p>
+    <w:p xmlns:wp14="http://schemas.microsoft.com/office/word/2010/wordml" wp14:textId="77777777">
       <w:pPr>
         <w:autoSpaceDE w:val="0"/>
         <w:autoSpaceDN w:val="0"/>
@@ -597,7 +597,7 @@
         <w:t>instability in this region of the world, particularly as emerging democracies</w:t>
       </w:r>
     </w:p>
-    <w:p>
+    <w:p xmlns:wp14="http://schemas.microsoft.com/office/word/2010/wordml" wp14:textId="77777777">
       <w:pPr>
         <w:autoSpaceDE w:val="0"/>
         <w:autoSpaceDN w:val="0"/>
@@ -619,7 +619,7 @@
         <w:t>in Tunisia and Egypt are being born and so that there</w:t>
       </w:r>
     </w:p>
-    <w:p>
+    <w:p xmlns:wp14="http://schemas.microsoft.com/office/word/2010/wordml" wp14:textId="77777777">
       <w:pPr>
         <w:autoSpaceDE w:val="0"/>
         <w:autoSpaceDN w:val="0"/>
@@ -641,7 +641,7 @@
         <w:t>are consequences.</w:t>
       </w:r>
     </w:p>
-    <w:p>
+    <w:p xmlns:wp14="http://schemas.microsoft.com/office/word/2010/wordml" wp14:textId="77777777">
       <w:pPr>
         <w:autoSpaceDE w:val="0"/>
         <w:autoSpaceDN w:val="0"/>
@@ -663,7 +663,7 @@
         <w:t>And so I think we would normally not be necessarily having the</w:t>
       </w:r>
     </w:p>
-    <w:p>
+    <w:p xmlns:wp14="http://schemas.microsoft.com/office/word/2010/wordml" wp14:textId="77777777">
       <w:pPr>
         <w:autoSpaceDE w:val="0"/>
         <w:autoSpaceDN w:val="0"/>
@@ -685,7 +685,7 @@
         <w:t>conversation about the cost of it, except that we are in very difficult</w:t>
       </w:r>
     </w:p>
-    <w:p>
+    <w:p xmlns:wp14="http://schemas.microsoft.com/office/word/2010/wordml" wp14:textId="77777777">
       <w:pPr>
         <w:autoSpaceDE w:val="0"/>
         <w:autoSpaceDN w:val="0"/>
@@ -707,7 +707,7 @@
         <w:t>and challenging financial times. And I hope that part of the conversation</w:t>
       </w:r>
     </w:p>
-    <w:p>
+    <w:p xmlns:wp14="http://schemas.microsoft.com/office/word/2010/wordml" wp14:textId="77777777">
       <w:pPr>
         <w:autoSpaceDE w:val="0"/>
         <w:autoSpaceDN w:val="0"/>
@@ -729,7 +729,7 @@
         <w:t>with this emerging political leadership in a post-Ghadafi</w:t>
       </w:r>
     </w:p>
-    <w:p>
+    <w:p xmlns:wp14="http://schemas.microsoft.com/office/word/2010/wordml" wp14:textId="77777777">
       <w:pPr>
         <w:autoSpaceDE w:val="0"/>
         <w:autoSpaceDN w:val="0"/>
@@ -751,7 +751,7 @@
         <w:t>Libya will embrace the notion of accepting some financial responsibility</w:t>
       </w:r>
     </w:p>
-    <w:p>
+    <w:p xmlns:wp14="http://schemas.microsoft.com/office/word/2010/wordml" wp14:textId="77777777">
       <w:pPr>
         <w:autoSpaceDE w:val="0"/>
         <w:autoSpaceDN w:val="0"/>
@@ -773,7 +773,7 @@
         <w:t>for this work, both as a way to compensate American taxpayers,</w:t>
       </w:r>
     </w:p>
-    <w:p>
+    <w:p xmlns:wp14="http://schemas.microsoft.com/office/word/2010/wordml" wp14:textId="77777777">
       <w:pPr>
         <w:autoSpaceDE w:val="0"/>
         <w:autoSpaceDN w:val="0"/>
@@ -795,7 +795,7 @@
         <w:t>but also as a real indication of the actions of a responsible</w:t>
       </w:r>
     </w:p>
-    <w:p>
+    <w:p xmlns:wp14="http://schemas.microsoft.com/office/word/2010/wordml" wp14:textId="77777777">
       <w:pPr>
         <w:autoSpaceDE w:val="0"/>
         <w:autoSpaceDN w:val="0"/>
@@ -817,7 +817,7 @@
         <w:t>government. And I know you have heard that from the committee</w:t>
       </w:r>
     </w:p>
-    <w:p>
+    <w:p xmlns:wp14="http://schemas.microsoft.com/office/word/2010/wordml" wp14:textId="77777777">
       <w:pPr>
         <w:autoSpaceDE w:val="0"/>
         <w:autoSpaceDN w:val="0"/>
@@ -839,7 +839,7 @@
         <w:t>loudly and clearly.</w:t>
       </w:r>
     </w:p>
-    <w:p>
+    <w:p xmlns:wp14="http://schemas.microsoft.com/office/word/2010/wordml" wp14:textId="77777777">
       <w:pPr>
         <w:autoSpaceDE w:val="0"/>
         <w:autoSpaceDN w:val="0"/>
@@ -861,7 +861,7 @@
         <w:t>So, what I am really interested to hear from you is what is your</w:t>
       </w:r>
     </w:p>
-    <w:p>
+    <w:p xmlns:wp14="http://schemas.microsoft.com/office/word/2010/wordml" wp14:textId="77777777">
       <w:pPr>
         <w:autoSpaceDE w:val="0"/>
         <w:autoSpaceDN w:val="0"/>
@@ -883,7 +883,7 @@
         <w:t>sense of what is the post-Ghadafi political leadership in Libya like?</w:t>
       </w:r>
     </w:p>
-    <w:p>
+    <w:p xmlns:wp14="http://schemas.microsoft.com/office/word/2010/wordml" wp14:textId="77777777">
       <w:pPr>
         <w:autoSpaceDE w:val="0"/>
         <w:autoSpaceDN w:val="0"/>
@@ -905,7 +905,7 @@
         <w:t>Are they likely to embrace that view of the world of sort of some</w:t>
       </w:r>
     </w:p>
-    <w:p>
+    <w:p xmlns:wp14="http://schemas.microsoft.com/office/word/2010/wordml" wp14:textId="77777777">
       <w:pPr>
         <w:autoSpaceDE w:val="0"/>
         <w:autoSpaceDN w:val="0"/>
@@ -927,7 +927,7 @@
         <w:t>responsibility? Because I really think this money belongs to the</w:t>
       </w:r>
     </w:p>
-    <w:p>
+    <w:p xmlns:wp14="http://schemas.microsoft.com/office/word/2010/wordml" wp14:textId="77777777">
       <w:pPr>
         <w:autoSpaceDE w:val="0"/>
         <w:autoSpaceDN w:val="0"/>
@@ -949,7 +949,7 @@
         <w:t>Libyan people, but it would be a great sign of a new government</w:t>
       </w:r>
     </w:p>
-    <w:p>
+    <w:p xmlns:wp14="http://schemas.microsoft.com/office/word/2010/wordml" wp14:textId="77777777">
       <w:pPr>
         <w:autoSpaceDE w:val="0"/>
         <w:autoSpaceDN w:val="0"/>
@@ -971,7 +971,7 @@
         <w:t>that they accepted the responsibility for some of the costs that we</w:t>
       </w:r>
     </w:p>
-    <w:p>
+    <w:p xmlns:wp14="http://schemas.microsoft.com/office/word/2010/wordml" wp14:textId="77777777">
       <w:pPr>
         <w:autoSpaceDE w:val="0"/>
         <w:autoSpaceDN w:val="0"/>
@@ -993,7 +993,7 @@
         <w:t>are bearing. But is there religious elements to this emerging leadership</w:t>
       </w:r>
     </w:p>
-    <w:p>
+    <w:p xmlns:wp14="http://schemas.microsoft.com/office/word/2010/wordml" wp14:textId="77777777">
       <w:pPr>
         <w:autoSpaceDE w:val="0"/>
         <w:autoSpaceDN w:val="0"/>
@@ -1015,7 +1015,7 @@
         <w:t>of the Transitional National Council, is it likely to form the</w:t>
       </w:r>
     </w:p>
-    <w:p>
+    <w:p xmlns:wp14="http://schemas.microsoft.com/office/word/2010/wordml" wp14:textId="77777777">
       <w:pPr>
         <w:autoSpaceDE w:val="0"/>
         <w:autoSpaceDN w:val="0"/>
@@ -1037,7 +1037,7 @@
         <w:t>basis of a new political leadership in a post-Ghadafi Libya? And,</w:t>
       </w:r>
     </w:p>
-    <w:p>
+    <w:p xmlns:wp14="http://schemas.microsoft.com/office/word/2010/wordml" wp14:textId="77777777">
       <w:pPr>
         <w:autoSpaceDE w:val="0"/>
         <w:autoSpaceDN w:val="0"/>
@@ -1059,7 +1059,7 @@
         <w:t>you know I know we are deepening our engagement with them, but</w:t>
       </w:r>
     </w:p>
-    <w:p>
+    <w:p xmlns:wp14="http://schemas.microsoft.com/office/word/2010/wordml" wp14:textId="77777777">
       <w:pPr>
         <w:autoSpaceDE w:val="0"/>
         <w:autoSpaceDN w:val="0"/>
@@ -1081,7 +1081,7 @@
         <w:t>if you could share with us as much as you know about what that</w:t>
       </w:r>
     </w:p>
-    <w:p>
+    <w:p xmlns:wp14="http://schemas.microsoft.com/office/word/2010/wordml" wp14:textId="77777777">
       <w:pPr>
         <w:autoSpaceDE w:val="0"/>
         <w:autoSpaceDN w:val="0"/>
@@ -1103,7 +1103,7 @@
         <w:t>political leadership looks like and whether the principles that they</w:t>
       </w:r>
     </w:p>
-    <w:p>
+    <w:p xmlns:wp14="http://schemas.microsoft.com/office/word/2010/wordml" wp14:textId="77777777">
       <w:pPr>
         <w:autoSpaceDE w:val="0"/>
         <w:autoSpaceDN w:val="0"/>
@@ -1125,7 +1125,7 @@
         <w:t>articulated on March 22nd: The support for a constitutional and</w:t>
       </w:r>
     </w:p>
-    <w:p>
+    <w:p xmlns:wp14="http://schemas.microsoft.com/office/word/2010/wordml" wp14:textId="77777777">
       <w:pPr>
         <w:autoSpaceDE w:val="0"/>
         <w:autoSpaceDN w:val="0"/>
@@ -1147,7 +1147,7 @@
         <w:t>democratic civil state, and respect for human rights, and guaranteed</w:t>
       </w:r>
     </w:p>
-    <w:p>
+    <w:p xmlns:wp14="http://schemas.microsoft.com/office/word/2010/wordml" wp14:textId="77777777">
       <w:pPr>
         <w:autoSpaceDE w:val="0"/>
         <w:autoSpaceDN w:val="0"/>
@@ -1169,7 +1169,7 @@
         <w:t>equal rights, and opportunities for all its citizens, whether</w:t>
       </w:r>
     </w:p>
-    <w:p>
+    <w:p xmlns:wp14="http://schemas.microsoft.com/office/word/2010/wordml" wp14:textId="77777777">
       <w:pPr>
         <w:autoSpaceDE w:val="0"/>
         <w:autoSpaceDN w:val="0"/>
@@ -1191,8 +1191,8 @@
         <w:t>they are likely to have the capacity to give meaning to those principles?</w:t>
       </w:r>
     </w:p>
-    <w:p/>
-    <w:p>
+    <w:p xmlns:wp14="http://schemas.microsoft.com/office/word/2010/wordml" wp14:textId="77777777"/>
+    <w:p xmlns:wp14="http://schemas.microsoft.com/office/word/2010/wordml" wp14:textId="77777777">
       <w:pPr>
         <w:autoSpaceDE w:val="0"/>
         <w:autoSpaceDN w:val="0"/>
@@ -1215,7 +1215,7 @@
         <w:t>And is there a historical precedent for our having</w:t>
       </w:r>
     </w:p>
-    <w:p>
+    <w:p xmlns:wp14="http://schemas.microsoft.com/office/word/2010/wordml" wp14:textId="77777777">
       <w:pPr>
         <w:autoSpaceDE w:val="0"/>
         <w:autoSpaceDN w:val="0"/>
@@ -1237,7 +1237,7 @@
         <w:t>persuaded someone that we helped in this way to bear some of the</w:t>
       </w:r>
     </w:p>
-    <w:p>
+    <w:p xmlns:wp14="http://schemas.microsoft.com/office/word/2010/wordml" wp14:textId="77777777">
       <w:pPr>
         <w:autoSpaceDE w:val="0"/>
         <w:autoSpaceDN w:val="0"/>
@@ -1259,7 +1259,7 @@
         <w:t>costs? And is that part of conversations at least that are currently</w:t>
       </w:r>
     </w:p>
-    <w:p>
+    <w:p xmlns:wp14="http://schemas.microsoft.com/office/word/2010/wordml" wp14:textId="77777777">
       <w:pPr>
         <w:autoSpaceDE w:val="0"/>
         <w:autoSpaceDN w:val="0"/>
@@ -1281,7 +1281,7 @@
         <w:t>underway with the Transitional National Council? I assume that</w:t>
       </w:r>
     </w:p>
-    <w:p>
+    <w:p xmlns:wp14="http://schemas.microsoft.com/office/word/2010/wordml" wp14:textId="77777777">
       <w:pPr>
         <w:autoSpaceDE w:val="0"/>
         <w:autoSpaceDN w:val="0"/>
@@ -1303,8 +1303,8 @@
         <w:t>that has come up?</w:t>
       </w:r>
     </w:p>
-    <w:p/>
-    <w:p>
+    <w:p xmlns:wp14="http://schemas.microsoft.com/office/word/2010/wordml" wp14:textId="77777777"/>
+    <w:p xmlns:wp14="http://schemas.microsoft.com/office/word/2010/wordml" wp14:textId="77777777">
       <w:pPr>
         <w:autoSpaceDE w:val="0"/>
         <w:autoSpaceDN w:val="0"/>
@@ -1326,7 +1326,7 @@
         <w:t>Thank you, Mr. Secretary.</w:t>
       </w:r>
     </w:p>
-    <w:p>
+    <w:p xmlns:wp14="http://schemas.microsoft.com/office/word/2010/wordml" wp14:textId="77777777">
       <w:pPr>
         <w:autoSpaceDE w:val="0"/>
         <w:autoSpaceDN w:val="0"/>
@@ -1348,17 +1348,18 @@
         <w:t>I yield back, Madam Chair.</w:t>
       </w:r>
     </w:p>
-    <w:p/>
-    <w:p>
-      <w:bookmarkStart w:id="0" w:name="_GoBack"/>
+    <w:p xmlns:wp14="http://schemas.microsoft.com/office/word/2010/wordml" wp14:textId="77777777"/>
+    <w:p xmlns:wp14="http://schemas.microsoft.com/office/word/2010/wordml" wp14:textId="77777777">
+      <w:bookmarkStart w:name="_GoBack" w:id="0"/>
       <w:bookmarkEnd w:id="0"/>
     </w:p>
     <w:sectPr>
       <w:headerReference w:type="default" r:id="rId7"/>
-      <w:pgSz w:w="12240" w:h="15840"/>
+      <w:pgSz w:w="12240" w:h="15840" w:orient="portrait"/>
       <w:pgMar w:top="1440" w:right="1440" w:bottom="1440" w:left="1440" w:header="720" w:footer="720" w:gutter="0"/>
       <w:cols w:space="720"/>
       <w:docGrid w:linePitch="360"/>
+      <w:footerReference w:type="default" r:id="Rea8e0b44bbf646af"/>
     </w:sectPr>
   </w:body>
 </w:document>
@@ -1367,33 +1368,101 @@
 <file path=word/endnotes.xml><?xml version="1.0" encoding="utf-8"?>
 <w:endnotes xmlns:wpc="http://schemas.microsoft.com/office/word/2010/wordprocessingCanvas" xmlns:mc="http://schemas.openxmlformats.org/markup-compatibility/2006" xmlns:o="urn:schemas-microsoft-com:office:office" xmlns:r="http://schemas.openxmlformats.org/officeDocument/2006/relationships" xmlns:m="http://schemas.openxmlformats.org/officeDocument/2006/math" xmlns:v="urn:schemas-microsoft-com:vml" xmlns:wp14="http://schemas.microsoft.com/office/word/2010/wordprocessingDrawing" xmlns:wp="http://schemas.openxmlformats.org/drawingml/2006/wordprocessingDrawing" xmlns:w10="urn:schemas-microsoft-com:office:word" xmlns:w="http://schemas.openxmlformats.org/wordprocessingml/2006/main" xmlns:w14="http://schemas.microsoft.com/office/word/2010/wordml" xmlns:wpg="http://schemas.microsoft.com/office/word/2010/wordprocessingGroup" xmlns:wpi="http://schemas.microsoft.com/office/word/2010/wordprocessingInk" xmlns:wne="http://schemas.microsoft.com/office/word/2006/wordml" xmlns:wps="http://schemas.microsoft.com/office/word/2010/wordprocessingShape" mc:Ignorable="w14 wp14">
   <w:endnote w:type="separator" w:id="-1">
-    <w:p>
+    <w:p xmlns:wp14="http://schemas.microsoft.com/office/word/2010/wordml" wp14:textId="77777777">
       <w:r>
         <w:separator/>
       </w:r>
     </w:p>
   </w:endnote>
   <w:endnote w:type="continuationSeparator" w:id="0">
-    <w:p>
+    <w:p xmlns:wp14="http://schemas.microsoft.com/office/word/2010/wordml" wp14:textId="77777777">
       <w:r>
         <w:continuationSeparator/>
       </w:r>
     </w:p>
   </w:endnote>
 </w:endnotes>
+</file>
+
+<file path=word/footer.xml><?xml version="1.0" encoding="utf-8"?>
+<w:ftr xmlns:w14="http://schemas.microsoft.com/office/word/2010/wordml" xmlns:w="http://schemas.openxmlformats.org/wordprocessingml/2006/main">
+  <w:tbl>
+    <w:tblPr>
+      <w:tblStyle w:val="TableNormal"/>
+      <w:bidiVisual w:val="0"/>
+      <w:tblW w:w="0" w:type="auto"/>
+      <w:tblLayout w:type="fixed"/>
+      <w:tblLook w:val="04A0" w:firstRow="1" w:lastRow="0" w:firstColumn="1" w:lastColumn="0" w:noHBand="0" w:noVBand="1"/>
+    </w:tblPr>
+    <w:tblGrid>
+      <w:gridCol w:w="3120"/>
+      <w:gridCol w:w="3120"/>
+      <w:gridCol w:w="3120"/>
+    </w:tblGrid>
+    <w:tr>
+      <w:tc>
+        <w:tcPr>
+          <w:tcW w:w="3120" w:type="dxa"/>
+          <w:tcMar/>
+        </w:tcPr>
+        <w:p>
+          <w:pPr>
+            <w:pStyle w:val="Header"/>
+            <w:bidi w:val="0"/>
+            <w:ind w:left="-115"/>
+            <w:jc w:val="left"/>
+          </w:pPr>
+        </w:p>
+      </w:tc>
+      <w:tc>
+        <w:tcPr>
+          <w:tcW w:w="3120" w:type="dxa"/>
+          <w:tcMar/>
+        </w:tcPr>
+        <w:p>
+          <w:pPr>
+            <w:pStyle w:val="Header"/>
+            <w:bidi w:val="0"/>
+            <w:jc w:val="center"/>
+          </w:pPr>
+        </w:p>
+      </w:tc>
+      <w:tc>
+        <w:tcPr>
+          <w:tcW w:w="3120" w:type="dxa"/>
+          <w:tcMar/>
+        </w:tcPr>
+        <w:p>
+          <w:pPr>
+            <w:pStyle w:val="Header"/>
+            <w:bidi w:val="0"/>
+            <w:ind w:right="-115"/>
+            <w:jc w:val="right"/>
+          </w:pPr>
+        </w:p>
+      </w:tc>
+    </w:tr>
+  </w:tbl>
+  <w:p>
+    <w:pPr>
+      <w:pStyle w:val="Footer"/>
+      <w:bidi w:val="0"/>
+    </w:pPr>
+  </w:p>
+</w:ftr>
 </file>
 
 <file path=word/footnotes.xml><?xml version="1.0" encoding="utf-8"?>
 <w:footnotes xmlns:wpc="http://schemas.microsoft.com/office/word/2010/wordprocessingCanvas" xmlns:mc="http://schemas.openxmlformats.org/markup-compatibility/2006" xmlns:o="urn:schemas-microsoft-com:office:office" xmlns:r="http://schemas.openxmlformats.org/officeDocument/2006/relationships" xmlns:m="http://schemas.openxmlformats.org/officeDocument/2006/math" xmlns:v="urn:schemas-microsoft-com:vml" xmlns:wp14="http://schemas.microsoft.com/office/word/2010/wordprocessingDrawing" xmlns:wp="http://schemas.openxmlformats.org/drawingml/2006/wordprocessingDrawing" xmlns:w10="urn:schemas-microsoft-com:office:word" xmlns:w="http://schemas.openxmlformats.org/wordprocessingml/2006/main" xmlns:w14="http://schemas.microsoft.com/office/word/2010/wordml" xmlns:wpg="http://schemas.microsoft.com/office/word/2010/wordprocessingGroup" xmlns:wpi="http://schemas.microsoft.com/office/word/2010/wordprocessingInk" xmlns:wne="http://schemas.microsoft.com/office/word/2006/wordml" xmlns:wps="http://schemas.microsoft.com/office/word/2010/wordprocessingShape" mc:Ignorable="w14 wp14">
   <w:footnote w:type="separator" w:id="-1">
-    <w:p>
+    <w:p xmlns:wp14="http://schemas.microsoft.com/office/word/2010/wordml" wp14:textId="77777777">
       <w:r>
         <w:separator/>
       </w:r>
     </w:p>
   </w:footnote>
   <w:footnote w:type="continuationSeparator" w:id="0">
-    <w:p>
+    <w:p xmlns:wp14="http://schemas.microsoft.com/office/word/2010/wordml" wp14:textId="77777777">
       <w:r>
         <w:continuationSeparator/>
       </w:r>
@@ -1404,7 +1473,7 @@
 
 <file path=word/header1.xml><?xml version="1.0" encoding="utf-8"?>
 <w:hdr xmlns:wpc="http://schemas.microsoft.com/office/word/2010/wordprocessingCanvas" xmlns:mc="http://schemas.openxmlformats.org/markup-compatibility/2006" xmlns:o="urn:schemas-microsoft-com:office:office" xmlns:r="http://schemas.openxmlformats.org/officeDocument/2006/relationships" xmlns:m="http://schemas.openxmlformats.org/officeDocument/2006/math" xmlns:v="urn:schemas-microsoft-com:vml" xmlns:wp14="http://schemas.microsoft.com/office/word/2010/wordprocessingDrawing" xmlns:wp="http://schemas.openxmlformats.org/drawingml/2006/wordprocessingDrawing" xmlns:w10="urn:schemas-microsoft-com:office:word" xmlns:w="http://schemas.openxmlformats.org/wordprocessingml/2006/main" xmlns:w14="http://schemas.microsoft.com/office/word/2010/wordml" xmlns:wpg="http://schemas.microsoft.com/office/word/2010/wordprocessingGroup" xmlns:wpi="http://schemas.microsoft.com/office/word/2010/wordprocessingInk" xmlns:wne="http://schemas.microsoft.com/office/word/2006/wordml" xmlns:wps="http://schemas.microsoft.com/office/word/2010/wordprocessingShape" mc:Ignorable="w14 wp14">
-  <w:p>
+  <w:p xmlns:wp14="http://schemas.microsoft.com/office/word/2010/wordml" wp14:textId="77777777">
     <w:pPr>
       <w:pStyle w:val="Header"/>
     </w:pPr>
@@ -1412,13 +1481,13 @@
       <w:t>Cicilline</w:t>
     </w:r>
     <w:r>
-      <w:ptab w:relativeTo="margin" w:alignment="center" w:leader="none"/>
+      <w:ptab w:alignment="center" w:relativeTo="margin" w:leader="none"/>
     </w:r>
     <w:r>
       <w:t>Libya</w:t>
     </w:r>
     <w:r>
-      <w:ptab w:relativeTo="margin" w:alignment="right" w:leader="none"/>
+      <w:ptab w:alignment="right" w:relativeTo="margin" w:leader="none"/>
     </w:r>
     <w:r>
       <w:t>March 31,2011</w:t>
@@ -1428,11 +1497,11 @@
 </file>
 
 <file path=word/styles.xml><?xml version="1.0" encoding="utf-8"?>
-<w:styles xmlns:mc="http://schemas.openxmlformats.org/markup-compatibility/2006" xmlns:r="http://schemas.openxmlformats.org/officeDocument/2006/relationships" xmlns:w="http://schemas.openxmlformats.org/wordprocessingml/2006/main" xmlns:w14="http://schemas.microsoft.com/office/word/2010/wordml" mc:Ignorable="w14">
+<w:styles xmlns:wp14="http://schemas.microsoft.com/office/word/2010/wordprocessingDrawing" xmlns:mc="http://schemas.openxmlformats.org/markup-compatibility/2006" xmlns:r="http://schemas.openxmlformats.org/officeDocument/2006/relationships" xmlns:w="http://schemas.openxmlformats.org/wordprocessingml/2006/main" xmlns:w14="http://schemas.microsoft.com/office/word/2010/wordml" mc:Ignorable="w14 wp14">
   <w:docDefaults>
     <w:rPrDefault>
       <w:rPr>
-        <w:rFonts w:asciiTheme="minorHAnsi" w:eastAsiaTheme="minorHAnsi" w:hAnsiTheme="minorHAnsi" w:cstheme="minorBidi"/>
+        <w:rFonts w:asciiTheme="minorHAnsi" w:hAnsiTheme="minorHAnsi" w:eastAsiaTheme="minorHAnsi" w:cstheme="minorBidi"/>
         <w:sz w:val="22"/>
         <w:szCs w:val="22"/>
         <w:lang w:val="en-US" w:eastAsia="en-US" w:bidi="ar-SA"/>
@@ -1441,8 +1510,8 @@
     <w:pPrDefault/>
   </w:docDefaults>
   <w:latentStyles w:defLockedState="0" w:defUIPriority="99" w:defSemiHidden="1" w:defUnhideWhenUsed="1" w:defQFormat="0" w:count="267">
-    <w:lsdException w:name="Normal" w:semiHidden="0" w:uiPriority="0" w:unhideWhenUsed="0" w:qFormat="1"/>
-    <w:lsdException w:name="heading 1" w:semiHidden="0" w:uiPriority="9" w:unhideWhenUsed="0" w:qFormat="1"/>
+    <w:lsdException w:name="Normal" w:uiPriority="0" w:semiHidden="0" w:unhideWhenUsed="0" w:qFormat="1"/>
+    <w:lsdException w:name="heading 1" w:uiPriority="9" w:semiHidden="0" w:unhideWhenUsed="0" w:qFormat="1"/>
     <w:lsdException w:name="heading 2" w:uiPriority="9" w:qFormat="1"/>
     <w:lsdException w:name="heading 3" w:uiPriority="9" w:qFormat="1"/>
     <w:lsdException w:name="heading 4" w:uiPriority="9" w:qFormat="1"/>
@@ -1461,136 +1530,136 @@
     <w:lsdException w:name="toc 8" w:uiPriority="39"/>
     <w:lsdException w:name="toc 9" w:uiPriority="39"/>
     <w:lsdException w:name="caption" w:uiPriority="35" w:qFormat="1"/>
-    <w:lsdException w:name="Title" w:semiHidden="0" w:uiPriority="10" w:unhideWhenUsed="0" w:qFormat="1"/>
+    <w:lsdException w:name="Title" w:uiPriority="10" w:semiHidden="0" w:unhideWhenUsed="0" w:qFormat="1"/>
     <w:lsdException w:name="Default Paragraph Font" w:uiPriority="1"/>
-    <w:lsdException w:name="Subtitle" w:semiHidden="0" w:uiPriority="11" w:unhideWhenUsed="0" w:qFormat="1"/>
-    <w:lsdException w:name="Strong" w:semiHidden="0" w:uiPriority="22" w:unhideWhenUsed="0" w:qFormat="1"/>
-    <w:lsdException w:name="Emphasis" w:semiHidden="0" w:uiPriority="20" w:unhideWhenUsed="0" w:qFormat="1"/>
-    <w:lsdException w:name="Table Grid" w:semiHidden="0" w:uiPriority="59" w:unhideWhenUsed="0"/>
+    <w:lsdException w:name="Subtitle" w:uiPriority="11" w:semiHidden="0" w:unhideWhenUsed="0" w:qFormat="1"/>
+    <w:lsdException w:name="Strong" w:uiPriority="22" w:semiHidden="0" w:unhideWhenUsed="0" w:qFormat="1"/>
+    <w:lsdException w:name="Emphasis" w:uiPriority="20" w:semiHidden="0" w:unhideWhenUsed="0" w:qFormat="1"/>
+    <w:lsdException w:name="Table Grid" w:uiPriority="59" w:semiHidden="0" w:unhideWhenUsed="0"/>
     <w:lsdException w:name="Placeholder Text" w:unhideWhenUsed="0"/>
-    <w:lsdException w:name="No Spacing" w:semiHidden="0" w:uiPriority="1" w:unhideWhenUsed="0" w:qFormat="1"/>
-    <w:lsdException w:name="Light Shading" w:semiHidden="0" w:uiPriority="60" w:unhideWhenUsed="0"/>
-    <w:lsdException w:name="Light List" w:semiHidden="0" w:uiPriority="61" w:unhideWhenUsed="0"/>
-    <w:lsdException w:name="Light Grid" w:semiHidden="0" w:uiPriority="62" w:unhideWhenUsed="0"/>
-    <w:lsdException w:name="Medium Shading 1" w:semiHidden="0" w:uiPriority="63" w:unhideWhenUsed="0"/>
-    <w:lsdException w:name="Medium Shading 2" w:semiHidden="0" w:uiPriority="64" w:unhideWhenUsed="0"/>
-    <w:lsdException w:name="Medium List 1" w:semiHidden="0" w:uiPriority="65" w:unhideWhenUsed="0"/>
-    <w:lsdException w:name="Medium List 2" w:semiHidden="0" w:uiPriority="66" w:unhideWhenUsed="0"/>
-    <w:lsdException w:name="Medium Grid 1" w:semiHidden="0" w:uiPriority="67" w:unhideWhenUsed="0"/>
-    <w:lsdException w:name="Medium Grid 2" w:semiHidden="0" w:uiPriority="68" w:unhideWhenUsed="0"/>
-    <w:lsdException w:name="Medium Grid 3" w:semiHidden="0" w:uiPriority="69" w:unhideWhenUsed="0"/>
-    <w:lsdException w:name="Dark List" w:semiHidden="0" w:uiPriority="70" w:unhideWhenUsed="0"/>
-    <w:lsdException w:name="Colorful Shading" w:semiHidden="0" w:uiPriority="71" w:unhideWhenUsed="0"/>
-    <w:lsdException w:name="Colorful List" w:semiHidden="0" w:uiPriority="72" w:unhideWhenUsed="0"/>
-    <w:lsdException w:name="Colorful Grid" w:semiHidden="0" w:uiPriority="73" w:unhideWhenUsed="0"/>
-    <w:lsdException w:name="Light Shading Accent 1" w:semiHidden="0" w:uiPriority="60" w:unhideWhenUsed="0"/>
-    <w:lsdException w:name="Light List Accent 1" w:semiHidden="0" w:uiPriority="61" w:unhideWhenUsed="0"/>
-    <w:lsdException w:name="Light Grid Accent 1" w:semiHidden="0" w:uiPriority="62" w:unhideWhenUsed="0"/>
-    <w:lsdException w:name="Medium Shading 1 Accent 1" w:semiHidden="0" w:uiPriority="63" w:unhideWhenUsed="0"/>
-    <w:lsdException w:name="Medium Shading 2 Accent 1" w:semiHidden="0" w:uiPriority="64" w:unhideWhenUsed="0"/>
-    <w:lsdException w:name="Medium List 1 Accent 1" w:semiHidden="0" w:uiPriority="65" w:unhideWhenUsed="0"/>
+    <w:lsdException w:name="No Spacing" w:uiPriority="1" w:semiHidden="0" w:unhideWhenUsed="0" w:qFormat="1"/>
+    <w:lsdException w:name="Light Shading" w:uiPriority="60" w:semiHidden="0" w:unhideWhenUsed="0"/>
+    <w:lsdException w:name="Light List" w:uiPriority="61" w:semiHidden="0" w:unhideWhenUsed="0"/>
+    <w:lsdException w:name="Light Grid" w:uiPriority="62" w:semiHidden="0" w:unhideWhenUsed="0"/>
+    <w:lsdException w:name="Medium Shading 1" w:uiPriority="63" w:semiHidden="0" w:unhideWhenUsed="0"/>
+    <w:lsdException w:name="Medium Shading 2" w:uiPriority="64" w:semiHidden="0" w:unhideWhenUsed="0"/>
+    <w:lsdException w:name="Medium List 1" w:uiPriority="65" w:semiHidden="0" w:unhideWhenUsed="0"/>
+    <w:lsdException w:name="Medium List 2" w:uiPriority="66" w:semiHidden="0" w:unhideWhenUsed="0"/>
+    <w:lsdException w:name="Medium Grid 1" w:uiPriority="67" w:semiHidden="0" w:unhideWhenUsed="0"/>
+    <w:lsdException w:name="Medium Grid 2" w:uiPriority="68" w:semiHidden="0" w:unhideWhenUsed="0"/>
+    <w:lsdException w:name="Medium Grid 3" w:uiPriority="69" w:semiHidden="0" w:unhideWhenUsed="0"/>
+    <w:lsdException w:name="Dark List" w:uiPriority="70" w:semiHidden="0" w:unhideWhenUsed="0"/>
+    <w:lsdException w:name="Colorful Shading" w:uiPriority="71" w:semiHidden="0" w:unhideWhenUsed="0"/>
+    <w:lsdException w:name="Colorful List" w:uiPriority="72" w:semiHidden="0" w:unhideWhenUsed="0"/>
+    <w:lsdException w:name="Colorful Grid" w:uiPriority="73" w:semiHidden="0" w:unhideWhenUsed="0"/>
+    <w:lsdException w:name="Light Shading Accent 1" w:uiPriority="60" w:semiHidden="0" w:unhideWhenUsed="0"/>
+    <w:lsdException w:name="Light List Accent 1" w:uiPriority="61" w:semiHidden="0" w:unhideWhenUsed="0"/>
+    <w:lsdException w:name="Light Grid Accent 1" w:uiPriority="62" w:semiHidden="0" w:unhideWhenUsed="0"/>
+    <w:lsdException w:name="Medium Shading 1 Accent 1" w:uiPriority="63" w:semiHidden="0" w:unhideWhenUsed="0"/>
+    <w:lsdException w:name="Medium Shading 2 Accent 1" w:uiPriority="64" w:semiHidden="0" w:unhideWhenUsed="0"/>
+    <w:lsdException w:name="Medium List 1 Accent 1" w:uiPriority="65" w:semiHidden="0" w:unhideWhenUsed="0"/>
     <w:lsdException w:name="Revision" w:unhideWhenUsed="0"/>
-    <w:lsdException w:name="List Paragraph" w:semiHidden="0" w:uiPriority="34" w:unhideWhenUsed="0" w:qFormat="1"/>
-    <w:lsdException w:name="Quote" w:semiHidden="0" w:uiPriority="29" w:unhideWhenUsed="0" w:qFormat="1"/>
-    <w:lsdException w:name="Intense Quote" w:semiHidden="0" w:uiPriority="30" w:unhideWhenUsed="0" w:qFormat="1"/>
-    <w:lsdException w:name="Medium List 2 Accent 1" w:semiHidden="0" w:uiPriority="66" w:unhideWhenUsed="0"/>
-    <w:lsdException w:name="Medium Grid 1 Accent 1" w:semiHidden="0" w:uiPriority="67" w:unhideWhenUsed="0"/>
-    <w:lsdException w:name="Medium Grid 2 Accent 1" w:semiHidden="0" w:uiPriority="68" w:unhideWhenUsed="0"/>
-    <w:lsdException w:name="Medium Grid 3 Accent 1" w:semiHidden="0" w:uiPriority="69" w:unhideWhenUsed="0"/>
-    <w:lsdException w:name="Dark List Accent 1" w:semiHidden="0" w:uiPriority="70" w:unhideWhenUsed="0"/>
-    <w:lsdException w:name="Colorful Shading Accent 1" w:semiHidden="0" w:uiPriority="71" w:unhideWhenUsed="0"/>
-    <w:lsdException w:name="Colorful List Accent 1" w:semiHidden="0" w:uiPriority="72" w:unhideWhenUsed="0"/>
-    <w:lsdException w:name="Colorful Grid Accent 1" w:semiHidden="0" w:uiPriority="73" w:unhideWhenUsed="0"/>
-    <w:lsdException w:name="Light Shading Accent 2" w:semiHidden="0" w:uiPriority="60" w:unhideWhenUsed="0"/>
-    <w:lsdException w:name="Light List Accent 2" w:semiHidden="0" w:uiPriority="61" w:unhideWhenUsed="0"/>
-    <w:lsdException w:name="Light Grid Accent 2" w:semiHidden="0" w:uiPriority="62" w:unhideWhenUsed="0"/>
-    <w:lsdException w:name="Medium Shading 1 Accent 2" w:semiHidden="0" w:uiPriority="63" w:unhideWhenUsed="0"/>
-    <w:lsdException w:name="Medium Shading 2 Accent 2" w:semiHidden="0" w:uiPriority="64" w:unhideWhenUsed="0"/>
-    <w:lsdException w:name="Medium List 1 Accent 2" w:semiHidden="0" w:uiPriority="65" w:unhideWhenUsed="0"/>
-    <w:lsdException w:name="Medium List 2 Accent 2" w:semiHidden="0" w:uiPriority="66" w:unhideWhenUsed="0"/>
-    <w:lsdException w:name="Medium Grid 1 Accent 2" w:semiHidden="0" w:uiPriority="67" w:unhideWhenUsed="0"/>
-    <w:lsdException w:name="Medium Grid 2 Accent 2" w:semiHidden="0" w:uiPriority="68" w:unhideWhenUsed="0"/>
-    <w:lsdException w:name="Medium Grid 3 Accent 2" w:semiHidden="0" w:uiPriority="69" w:unhideWhenUsed="0"/>
-    <w:lsdException w:name="Dark List Accent 2" w:semiHidden="0" w:uiPriority="70" w:unhideWhenUsed="0"/>
-    <w:lsdException w:name="Colorful Shading Accent 2" w:semiHidden="0" w:uiPriority="71" w:unhideWhenUsed="0"/>
-    <w:lsdException w:name="Colorful List Accent 2" w:semiHidden="0" w:uiPriority="72" w:unhideWhenUsed="0"/>
-    <w:lsdException w:name="Colorful Grid Accent 2" w:semiHidden="0" w:uiPriority="73" w:unhideWhenUsed="0"/>
-    <w:lsdException w:name="Light Shading Accent 3" w:semiHidden="0" w:uiPriority="60" w:unhideWhenUsed="0"/>
-    <w:lsdException w:name="Light List Accent 3" w:semiHidden="0" w:uiPriority="61" w:unhideWhenUsed="0"/>
-    <w:lsdException w:name="Light Grid Accent 3" w:semiHidden="0" w:uiPriority="62" w:unhideWhenUsed="0"/>
-    <w:lsdException w:name="Medium Shading 1 Accent 3" w:semiHidden="0" w:uiPriority="63" w:unhideWhenUsed="0"/>
-    <w:lsdException w:name="Medium Shading 2 Accent 3" w:semiHidden="0" w:uiPriority="64" w:unhideWhenUsed="0"/>
-    <w:lsdException w:name="Medium List 1 Accent 3" w:semiHidden="0" w:uiPriority="65" w:unhideWhenUsed="0"/>
-    <w:lsdException w:name="Medium List 2 Accent 3" w:semiHidden="0" w:uiPriority="66" w:unhideWhenUsed="0"/>
-    <w:lsdException w:name="Medium Grid 1 Accent 3" w:semiHidden="0" w:uiPriority="67" w:unhideWhenUsed="0"/>
-    <w:lsdException w:name="Medium Grid 2 Accent 3" w:semiHidden="0" w:uiPriority="68" w:unhideWhenUsed="0"/>
-    <w:lsdException w:name="Medium Grid 3 Accent 3" w:semiHidden="0" w:uiPriority="69" w:unhideWhenUsed="0"/>
-    <w:lsdException w:name="Dark List Accent 3" w:semiHidden="0" w:uiPriority="70" w:unhideWhenUsed="0"/>
-    <w:lsdException w:name="Colorful Shading Accent 3" w:semiHidden="0" w:uiPriority="71" w:unhideWhenUsed="0"/>
-    <w:lsdException w:name="Colorful List Accent 3" w:semiHidden="0" w:uiPriority="72" w:unhideWhenUsed="0"/>
-    <w:lsdException w:name="Colorful Grid Accent 3" w:semiHidden="0" w:uiPriority="73" w:unhideWhenUsed="0"/>
-    <w:lsdException w:name="Light Shading Accent 4" w:semiHidden="0" w:uiPriority="60" w:unhideWhenUsed="0"/>
-    <w:lsdException w:name="Light List Accent 4" w:semiHidden="0" w:uiPriority="61" w:unhideWhenUsed="0"/>
-    <w:lsdException w:name="Light Grid Accent 4" w:semiHidden="0" w:uiPriority="62" w:unhideWhenUsed="0"/>
-    <w:lsdException w:name="Medium Shading 1 Accent 4" w:semiHidden="0" w:uiPriority="63" w:unhideWhenUsed="0"/>
-    <w:lsdException w:name="Medium Shading 2 Accent 4" w:semiHidden="0" w:uiPriority="64" w:unhideWhenUsed="0"/>
-    <w:lsdException w:name="Medium List 1 Accent 4" w:semiHidden="0" w:uiPriority="65" w:unhideWhenUsed="0"/>
-    <w:lsdException w:name="Medium List 2 Accent 4" w:semiHidden="0" w:uiPriority="66" w:unhideWhenUsed="0"/>
-    <w:lsdException w:name="Medium Grid 1 Accent 4" w:semiHidden="0" w:uiPriority="67" w:unhideWhenUsed="0"/>
-    <w:lsdException w:name="Medium Grid 2 Accent 4" w:semiHidden="0" w:uiPriority="68" w:unhideWhenUsed="0"/>
-    <w:lsdException w:name="Medium Grid 3 Accent 4" w:semiHidden="0" w:uiPriority="69" w:unhideWhenUsed="0"/>
-    <w:lsdException w:name="Dark List Accent 4" w:semiHidden="0" w:uiPriority="70" w:unhideWhenUsed="0"/>
-    <w:lsdException w:name="Colorful Shading Accent 4" w:semiHidden="0" w:uiPriority="71" w:unhideWhenUsed="0"/>
-    <w:lsdException w:name="Colorful List Accent 4" w:semiHidden="0" w:uiPriority="72" w:unhideWhenUsed="0"/>
-    <w:lsdException w:name="Colorful Grid Accent 4" w:semiHidden="0" w:uiPriority="73" w:unhideWhenUsed="0"/>
-    <w:lsdException w:name="Light Shading Accent 5" w:semiHidden="0" w:uiPriority="60" w:unhideWhenUsed="0"/>
-    <w:lsdException w:name="Light List Accent 5" w:semiHidden="0" w:uiPriority="61" w:unhideWhenUsed="0"/>
-    <w:lsdException w:name="Light Grid Accent 5" w:semiHidden="0" w:uiPriority="62" w:unhideWhenUsed="0"/>
-    <w:lsdException w:name="Medium Shading 1 Accent 5" w:semiHidden="0" w:uiPriority="63" w:unhideWhenUsed="0"/>
-    <w:lsdException w:name="Medium Shading 2 Accent 5" w:semiHidden="0" w:uiPriority="64" w:unhideWhenUsed="0"/>
-    <w:lsdException w:name="Medium List 1 Accent 5" w:semiHidden="0" w:uiPriority="65" w:unhideWhenUsed="0"/>
-    <w:lsdException w:name="Medium List 2 Accent 5" w:semiHidden="0" w:uiPriority="66" w:unhideWhenUsed="0"/>
-    <w:lsdException w:name="Medium Grid 1 Accent 5" w:semiHidden="0" w:uiPriority="67" w:unhideWhenUsed="0"/>
-    <w:lsdException w:name="Medium Grid 2 Accent 5" w:semiHidden="0" w:uiPriority="68" w:unhideWhenUsed="0"/>
-    <w:lsdException w:name="Medium Grid 3 Accent 5" w:semiHidden="0" w:uiPriority="69" w:unhideWhenUsed="0"/>
-    <w:lsdException w:name="Dark List Accent 5" w:semiHidden="0" w:uiPriority="70" w:unhideWhenUsed="0"/>
-    <w:lsdException w:name="Colorful Shading Accent 5" w:semiHidden="0" w:uiPriority="71" w:unhideWhenUsed="0"/>
-    <w:lsdException w:name="Colorful List Accent 5" w:semiHidden="0" w:uiPriority="72" w:unhideWhenUsed="0"/>
-    <w:lsdException w:name="Colorful Grid Accent 5" w:semiHidden="0" w:uiPriority="73" w:unhideWhenUsed="0"/>
-    <w:lsdException w:name="Light Shading Accent 6" w:semiHidden="0" w:uiPriority="60" w:unhideWhenUsed="0"/>
-    <w:lsdException w:name="Light List Accent 6" w:semiHidden="0" w:uiPriority="61" w:unhideWhenUsed="0"/>
-    <w:lsdException w:name="Light Grid Accent 6" w:semiHidden="0" w:uiPriority="62" w:unhideWhenUsed="0"/>
-    <w:lsdException w:name="Medium Shading 1 Accent 6" w:semiHidden="0" w:uiPriority="63" w:unhideWhenUsed="0"/>
-    <w:lsdException w:name="Medium Shading 2 Accent 6" w:semiHidden="0" w:uiPriority="64" w:unhideWhenUsed="0"/>
-    <w:lsdException w:name="Medium List 1 Accent 6" w:semiHidden="0" w:uiPriority="65" w:unhideWhenUsed="0"/>
-    <w:lsdException w:name="Medium List 2 Accent 6" w:semiHidden="0" w:uiPriority="66" w:unhideWhenUsed="0"/>
-    <w:lsdException w:name="Medium Grid 1 Accent 6" w:semiHidden="0" w:uiPriority="67" w:unhideWhenUsed="0"/>
-    <w:lsdException w:name="Medium Grid 2 Accent 6" w:semiHidden="0" w:uiPriority="68" w:unhideWhenUsed="0"/>
-    <w:lsdException w:name="Medium Grid 3 Accent 6" w:semiHidden="0" w:uiPriority="69" w:unhideWhenUsed="0"/>
-    <w:lsdException w:name="Dark List Accent 6" w:semiHidden="0" w:uiPriority="70" w:unhideWhenUsed="0"/>
-    <w:lsdException w:name="Colorful Shading Accent 6" w:semiHidden="0" w:uiPriority="71" w:unhideWhenUsed="0"/>
-    <w:lsdException w:name="Colorful List Accent 6" w:semiHidden="0" w:uiPriority="72" w:unhideWhenUsed="0"/>
-    <w:lsdException w:name="Colorful Grid Accent 6" w:semiHidden="0" w:uiPriority="73" w:unhideWhenUsed="0"/>
-    <w:lsdException w:name="Subtle Emphasis" w:semiHidden="0" w:uiPriority="19" w:unhideWhenUsed="0" w:qFormat="1"/>
-    <w:lsdException w:name="Intense Emphasis" w:semiHidden="0" w:uiPriority="21" w:unhideWhenUsed="0" w:qFormat="1"/>
-    <w:lsdException w:name="Subtle Reference" w:semiHidden="0" w:uiPriority="31" w:unhideWhenUsed="0" w:qFormat="1"/>
-    <w:lsdException w:name="Intense Reference" w:semiHidden="0" w:uiPriority="32" w:unhideWhenUsed="0" w:qFormat="1"/>
-    <w:lsdException w:name="Book Title" w:semiHidden="0" w:uiPriority="33" w:unhideWhenUsed="0" w:qFormat="1"/>
+    <w:lsdException w:name="List Paragraph" w:uiPriority="34" w:semiHidden="0" w:unhideWhenUsed="0" w:qFormat="1"/>
+    <w:lsdException w:name="Quote" w:uiPriority="29" w:semiHidden="0" w:unhideWhenUsed="0" w:qFormat="1"/>
+    <w:lsdException w:name="Intense Quote" w:uiPriority="30" w:semiHidden="0" w:unhideWhenUsed="0" w:qFormat="1"/>
+    <w:lsdException w:name="Medium List 2 Accent 1" w:uiPriority="66" w:semiHidden="0" w:unhideWhenUsed="0"/>
+    <w:lsdException w:name="Medium Grid 1 Accent 1" w:uiPriority="67" w:semiHidden="0" w:unhideWhenUsed="0"/>
+    <w:lsdException w:name="Medium Grid 2 Accent 1" w:uiPriority="68" w:semiHidden="0" w:unhideWhenUsed="0"/>
+    <w:lsdException w:name="Medium Grid 3 Accent 1" w:uiPriority="69" w:semiHidden="0" w:unhideWhenUsed="0"/>
+    <w:lsdException w:name="Dark List Accent 1" w:uiPriority="70" w:semiHidden="0" w:unhideWhenUsed="0"/>
+    <w:lsdException w:name="Colorful Shading Accent 1" w:uiPriority="71" w:semiHidden="0" w:unhideWhenUsed="0"/>
+    <w:lsdException w:name="Colorful List Accent 1" w:uiPriority="72" w:semiHidden="0" w:unhideWhenUsed="0"/>
+    <w:lsdException w:name="Colorful Grid Accent 1" w:uiPriority="73" w:semiHidden="0" w:unhideWhenUsed="0"/>
+    <w:lsdException w:name="Light Shading Accent 2" w:uiPriority="60" w:semiHidden="0" w:unhideWhenUsed="0"/>
+    <w:lsdException w:name="Light List Accent 2" w:uiPriority="61" w:semiHidden="0" w:unhideWhenUsed="0"/>
+    <w:lsdException w:name="Light Grid Accent 2" w:uiPriority="62" w:semiHidden="0" w:unhideWhenUsed="0"/>
+    <w:lsdException w:name="Medium Shading 1 Accent 2" w:uiPriority="63" w:semiHidden="0" w:unhideWhenUsed="0"/>
+    <w:lsdException w:name="Medium Shading 2 Accent 2" w:uiPriority="64" w:semiHidden="0" w:unhideWhenUsed="0"/>
+    <w:lsdException w:name="Medium List 1 Accent 2" w:uiPriority="65" w:semiHidden="0" w:unhideWhenUsed="0"/>
+    <w:lsdException w:name="Medium List 2 Accent 2" w:uiPriority="66" w:semiHidden="0" w:unhideWhenUsed="0"/>
+    <w:lsdException w:name="Medium Grid 1 Accent 2" w:uiPriority="67" w:semiHidden="0" w:unhideWhenUsed="0"/>
+    <w:lsdException w:name="Medium Grid 2 Accent 2" w:uiPriority="68" w:semiHidden="0" w:unhideWhenUsed="0"/>
+    <w:lsdException w:name="Medium Grid 3 Accent 2" w:uiPriority="69" w:semiHidden="0" w:unhideWhenUsed="0"/>
+    <w:lsdException w:name="Dark List Accent 2" w:uiPriority="70" w:semiHidden="0" w:unhideWhenUsed="0"/>
+    <w:lsdException w:name="Colorful Shading Accent 2" w:uiPriority="71" w:semiHidden="0" w:unhideWhenUsed="0"/>
+    <w:lsdException w:name="Colorful List Accent 2" w:uiPriority="72" w:semiHidden="0" w:unhideWhenUsed="0"/>
+    <w:lsdException w:name="Colorful Grid Accent 2" w:uiPriority="73" w:semiHidden="0" w:unhideWhenUsed="0"/>
+    <w:lsdException w:name="Light Shading Accent 3" w:uiPriority="60" w:semiHidden="0" w:unhideWhenUsed="0"/>
+    <w:lsdException w:name="Light List Accent 3" w:uiPriority="61" w:semiHidden="0" w:unhideWhenUsed="0"/>
+    <w:lsdException w:name="Light Grid Accent 3" w:uiPriority="62" w:semiHidden="0" w:unhideWhenUsed="0"/>
+    <w:lsdException w:name="Medium Shading 1 Accent 3" w:uiPriority="63" w:semiHidden="0" w:unhideWhenUsed="0"/>
+    <w:lsdException w:name="Medium Shading 2 Accent 3" w:uiPriority="64" w:semiHidden="0" w:unhideWhenUsed="0"/>
+    <w:lsdException w:name="Medium List 1 Accent 3" w:uiPriority="65" w:semiHidden="0" w:unhideWhenUsed="0"/>
+    <w:lsdException w:name="Medium List 2 Accent 3" w:uiPriority="66" w:semiHidden="0" w:unhideWhenUsed="0"/>
+    <w:lsdException w:name="Medium Grid 1 Accent 3" w:uiPriority="67" w:semiHidden="0" w:unhideWhenUsed="0"/>
+    <w:lsdException w:name="Medium Grid 2 Accent 3" w:uiPriority="68" w:semiHidden="0" w:unhideWhenUsed="0"/>
+    <w:lsdException w:name="Medium Grid 3 Accent 3" w:uiPriority="69" w:semiHidden="0" w:unhideWhenUsed="0"/>
+    <w:lsdException w:name="Dark List Accent 3" w:uiPriority="70" w:semiHidden="0" w:unhideWhenUsed="0"/>
+    <w:lsdException w:name="Colorful Shading Accent 3" w:uiPriority="71" w:semiHidden="0" w:unhideWhenUsed="0"/>
+    <w:lsdException w:name="Colorful List Accent 3" w:uiPriority="72" w:semiHidden="0" w:unhideWhenUsed="0"/>
+    <w:lsdException w:name="Colorful Grid Accent 3" w:uiPriority="73" w:semiHidden="0" w:unhideWhenUsed="0"/>
+    <w:lsdException w:name="Light Shading Accent 4" w:uiPriority="60" w:semiHidden="0" w:unhideWhenUsed="0"/>
+    <w:lsdException w:name="Light List Accent 4" w:uiPriority="61" w:semiHidden="0" w:unhideWhenUsed="0"/>
+    <w:lsdException w:name="Light Grid Accent 4" w:uiPriority="62" w:semiHidden="0" w:unhideWhenUsed="0"/>
+    <w:lsdException w:name="Medium Shading 1 Accent 4" w:uiPriority="63" w:semiHidden="0" w:unhideWhenUsed="0"/>
+    <w:lsdException w:name="Medium Shading 2 Accent 4" w:uiPriority="64" w:semiHidden="0" w:unhideWhenUsed="0"/>
+    <w:lsdException w:name="Medium List 1 Accent 4" w:uiPriority="65" w:semiHidden="0" w:unhideWhenUsed="0"/>
+    <w:lsdException w:name="Medium List 2 Accent 4" w:uiPriority="66" w:semiHidden="0" w:unhideWhenUsed="0"/>
+    <w:lsdException w:name="Medium Grid 1 Accent 4" w:uiPriority="67" w:semiHidden="0" w:unhideWhenUsed="0"/>
+    <w:lsdException w:name="Medium Grid 2 Accent 4" w:uiPriority="68" w:semiHidden="0" w:unhideWhenUsed="0"/>
+    <w:lsdException w:name="Medium Grid 3 Accent 4" w:uiPriority="69" w:semiHidden="0" w:unhideWhenUsed="0"/>
+    <w:lsdException w:name="Dark List Accent 4" w:uiPriority="70" w:semiHidden="0" w:unhideWhenUsed="0"/>
+    <w:lsdException w:name="Colorful Shading Accent 4" w:uiPriority="71" w:semiHidden="0" w:unhideWhenUsed="0"/>
+    <w:lsdException w:name="Colorful List Accent 4" w:uiPriority="72" w:semiHidden="0" w:unhideWhenUsed="0"/>
+    <w:lsdException w:name="Colorful Grid Accent 4" w:uiPriority="73" w:semiHidden="0" w:unhideWhenUsed="0"/>
+    <w:lsdException w:name="Light Shading Accent 5" w:uiPriority="60" w:semiHidden="0" w:unhideWhenUsed="0"/>
+    <w:lsdException w:name="Light List Accent 5" w:uiPriority="61" w:semiHidden="0" w:unhideWhenUsed="0"/>
+    <w:lsdException w:name="Light Grid Accent 5" w:uiPriority="62" w:semiHidden="0" w:unhideWhenUsed="0"/>
+    <w:lsdException w:name="Medium Shading 1 Accent 5" w:uiPriority="63" w:semiHidden="0" w:unhideWhenUsed="0"/>
+    <w:lsdException w:name="Medium Shading 2 Accent 5" w:uiPriority="64" w:semiHidden="0" w:unhideWhenUsed="0"/>
+    <w:lsdException w:name="Medium List 1 Accent 5" w:uiPriority="65" w:semiHidden="0" w:unhideWhenUsed="0"/>
+    <w:lsdException w:name="Medium List 2 Accent 5" w:uiPriority="66" w:semiHidden="0" w:unhideWhenUsed="0"/>
+    <w:lsdException w:name="Medium Grid 1 Accent 5" w:uiPriority="67" w:semiHidden="0" w:unhideWhenUsed="0"/>
+    <w:lsdException w:name="Medium Grid 2 Accent 5" w:uiPriority="68" w:semiHidden="0" w:unhideWhenUsed="0"/>
+    <w:lsdException w:name="Medium Grid 3 Accent 5" w:uiPriority="69" w:semiHidden="0" w:unhideWhenUsed="0"/>
+    <w:lsdException w:name="Dark List Accent 5" w:uiPriority="70" w:semiHidden="0" w:unhideWhenUsed="0"/>
+    <w:lsdException w:name="Colorful Shading Accent 5" w:uiPriority="71" w:semiHidden="0" w:unhideWhenUsed="0"/>
+    <w:lsdException w:name="Colorful List Accent 5" w:uiPriority="72" w:semiHidden="0" w:unhideWhenUsed="0"/>
+    <w:lsdException w:name="Colorful Grid Accent 5" w:uiPriority="73" w:semiHidden="0" w:unhideWhenUsed="0"/>
+    <w:lsdException w:name="Light Shading Accent 6" w:uiPriority="60" w:semiHidden="0" w:unhideWhenUsed="0"/>
+    <w:lsdException w:name="Light List Accent 6" w:uiPriority="61" w:semiHidden="0" w:unhideWhenUsed="0"/>
+    <w:lsdException w:name="Light Grid Accent 6" w:uiPriority="62" w:semiHidden="0" w:unhideWhenUsed="0"/>
+    <w:lsdException w:name="Medium Shading 1 Accent 6" w:uiPriority="63" w:semiHidden="0" w:unhideWhenUsed="0"/>
+    <w:lsdException w:name="Medium Shading 2 Accent 6" w:uiPriority="64" w:semiHidden="0" w:unhideWhenUsed="0"/>
+    <w:lsdException w:name="Medium List 1 Accent 6" w:uiPriority="65" w:semiHidden="0" w:unhideWhenUsed="0"/>
+    <w:lsdException w:name="Medium List 2 Accent 6" w:uiPriority="66" w:semiHidden="0" w:unhideWhenUsed="0"/>
+    <w:lsdException w:name="Medium Grid 1 Accent 6" w:uiPriority="67" w:semiHidden="0" w:unhideWhenUsed="0"/>
+    <w:lsdException w:name="Medium Grid 2 Accent 6" w:uiPriority="68" w:semiHidden="0" w:unhideWhenUsed="0"/>
+    <w:lsdException w:name="Medium Grid 3 Accent 6" w:uiPriority="69" w:semiHidden="0" w:unhideWhenUsed="0"/>
+    <w:lsdException w:name="Dark List Accent 6" w:uiPriority="70" w:semiHidden="0" w:unhideWhenUsed="0"/>
+    <w:lsdException w:name="Colorful Shading Accent 6" w:uiPriority="71" w:semiHidden="0" w:unhideWhenUsed="0"/>
+    <w:lsdException w:name="Colorful List Accent 6" w:uiPriority="72" w:semiHidden="0" w:unhideWhenUsed="0"/>
+    <w:lsdException w:name="Colorful Grid Accent 6" w:uiPriority="73" w:semiHidden="0" w:unhideWhenUsed="0"/>
+    <w:lsdException w:name="Subtle Emphasis" w:uiPriority="19" w:semiHidden="0" w:unhideWhenUsed="0" w:qFormat="1"/>
+    <w:lsdException w:name="Intense Emphasis" w:uiPriority="21" w:semiHidden="0" w:unhideWhenUsed="0" w:qFormat="1"/>
+    <w:lsdException w:name="Subtle Reference" w:uiPriority="31" w:semiHidden="0" w:unhideWhenUsed="0" w:qFormat="1"/>
+    <w:lsdException w:name="Intense Reference" w:uiPriority="32" w:semiHidden="0" w:unhideWhenUsed="0" w:qFormat="1"/>
+    <w:lsdException w:name="Book Title" w:uiPriority="33" w:semiHidden="0" w:unhideWhenUsed="0" w:qFormat="1"/>
     <w:lsdException w:name="Bibliography" w:uiPriority="37"/>
     <w:lsdException w:name="TOC Heading" w:uiPriority="39" w:qFormat="1"/>
   </w:latentStyles>
-  <w:style w:type="paragraph" w:default="1" w:styleId="Normal">
+  <w:style w:type="paragraph" w:styleId="Normal" w:default="1">
     <w:name w:val="Normal"/>
     <w:qFormat/>
     <w:rsid w:val="00C72841"/>
   </w:style>
-  <w:style w:type="character" w:default="1" w:styleId="DefaultParagraphFont">
+  <w:style w:type="character" w:styleId="DefaultParagraphFont" w:default="1">
     <w:name w:val="Default Paragraph Font"/>
     <w:uiPriority w:val="1"/>
     <w:semiHidden/>
     <w:unhideWhenUsed/>
   </w:style>
-  <w:style w:type="table" w:default="1" w:styleId="TableNormal">
+  <w:style w:type="table" w:styleId="TableNormal" w:default="1">
     <w:name w:val="Normal Table"/>
     <w:uiPriority w:val="99"/>
     <w:semiHidden/>
@@ -1605,7 +1674,7 @@
       </w:tblCellMar>
     </w:tblPr>
   </w:style>
-  <w:style w:type="numbering" w:default="1" w:styleId="NoList">
+  <w:style w:type="numbering" w:styleId="NoList" w:default="1">
     <w:name w:val="No List"/>
     <w:uiPriority w:val="99"/>
     <w:semiHidden/>
@@ -1625,7 +1694,7 @@
       </w:tabs>
     </w:pPr>
   </w:style>
-  <w:style w:type="character" w:customStyle="1" w:styleId="HeaderChar">
+  <w:style w:type="character" w:styleId="HeaderChar" w:customStyle="1">
     <w:name w:val="Header Char"/>
     <w:basedOn w:val="DefaultParagraphFont"/>
     <w:link w:val="Header"/>
@@ -1646,7 +1715,7 @@
       </w:tabs>
     </w:pPr>
   </w:style>
-  <w:style w:type="character" w:customStyle="1" w:styleId="FooterChar">
+  <w:style w:type="character" w:styleId="FooterChar" w:customStyle="1">
     <w:name w:val="Footer Char"/>
     <w:basedOn w:val="DefaultParagraphFont"/>
     <w:link w:val="Footer"/>
@@ -1667,7 +1736,7 @@
       <w:szCs w:val="16"/>
     </w:rPr>
   </w:style>
-  <w:style w:type="character" w:customStyle="1" w:styleId="BalloonTextChar">
+  <w:style w:type="character" w:styleId="BalloonTextChar" w:customStyle="1">
     <w:name w:val="Balloon Text Char"/>
     <w:basedOn w:val="DefaultParagraphFont"/>
     <w:link w:val="BalloonText"/>
@@ -1679,6 +1748,32 @@
       <w:sz w:val="16"/>
       <w:szCs w:val="16"/>
     </w:rPr>
+  </w:style>
+  <w:style xmlns:w="http://schemas.openxmlformats.org/wordprocessingml/2006/main" w:type="table" w:styleId="TableGrid">
+    <w:name xmlns:w="http://schemas.openxmlformats.org/wordprocessingml/2006/main" w:val="Table Grid"/>
+    <w:basedOn xmlns:w="http://schemas.openxmlformats.org/wordprocessingml/2006/main" w:val="TableNormal"/>
+    <w:uiPriority xmlns:w="http://schemas.openxmlformats.org/wordprocessingml/2006/main" w:val="59"/>
+    <w:rsid xmlns:w="http://schemas.openxmlformats.org/wordprocessingml/2006/main" w:val="00FB4123"/>
+    <w:pPr xmlns:w="http://schemas.openxmlformats.org/wordprocessingml/2006/main">
+      <w:spacing w:after="0" w:line="240" w:lineRule="auto"/>
+    </w:pPr>
+    <w:tblPr xmlns:w="http://schemas.openxmlformats.org/wordprocessingml/2006/main">
+      <w:tblInd w:w="0" w:type="dxa"/>
+      <w:tblBorders>
+        <w:top w:val="single" w:color="000000" w:themeColor="text1" w:sz="4" w:space="0"/>
+        <w:left w:val="single" w:color="000000" w:themeColor="text1" w:sz="4" w:space="0"/>
+        <w:bottom w:val="single" w:color="000000" w:themeColor="text1" w:sz="4" w:space="0"/>
+        <w:right w:val="single" w:color="000000" w:themeColor="text1" w:sz="4" w:space="0"/>
+        <w:insideH w:val="single" w:color="000000" w:themeColor="text1" w:sz="4" w:space="0"/>
+        <w:insideV w:val="single" w:color="000000" w:themeColor="text1" w:sz="4" w:space="0"/>
+      </w:tblBorders>
+      <w:tblCellMar>
+        <w:top w:w="0" w:type="dxa"/>
+        <w:left w:w="108" w:type="dxa"/>
+        <w:bottom w:w="0" w:type="dxa"/>
+        <w:right w:w="108" w:type="dxa"/>
+      </w:tblCellMar>
+    </w:tblPr>
   </w:style>
 </w:styles>
 </file>
